--- a/FTL_Proposal.docx
+++ b/FTL_Proposal.docx
@@ -939,23 +939,7 @@
           <w:sz w:val="22"/>
           <w:szCs w:val="22"/>
         </w:rPr>
-        <w:t xml:space="preserve"> </w:t>
-      </w:r>
-      <w:r>
-        <w:rPr>
-          <w:rFonts w:asciiTheme="majorBidi" w:hAnsiTheme="majorBidi" w:cstheme="majorBidi"/>
-          <w:sz w:val="22"/>
-          <w:szCs w:val="22"/>
-        </w:rPr>
-        <w:t>(Cyst, Normal, Stone, Tumor)</w:t>
-      </w:r>
-      <w:r>
-        <w:rPr>
-          <w:rFonts w:asciiTheme="majorBidi" w:hAnsiTheme="majorBidi" w:cstheme="majorBidi"/>
-          <w:sz w:val="22"/>
-          <w:szCs w:val="22"/>
-        </w:rPr>
-        <w:t>.</w:t>
+        <w:t xml:space="preserve"> (Cyst, Normal, Stone, Tumor).</w:t>
       </w:r>
     </w:p>
     <w:p>
@@ -1161,16 +1145,7 @@
           <w:sz w:val="22"/>
           <w:szCs w:val="22"/>
         </w:rPr>
-        <w:t>This project utilizes the publicly available CT KIDNEY DATASET: Normal-Cyst-Tumor and Stone</w:t>
-      </w:r>
-      <w:r>
-        <w:rPr>
-          <w:rFonts w:asciiTheme="majorBidi" w:hAnsiTheme="majorBidi" w:cstheme="majorBidi"/>
-          <w:color w:val="000000"/>
-          <w:sz w:val="22"/>
-          <w:szCs w:val="22"/>
-        </w:rPr>
-        <w:t xml:space="preserve"> </w:t>
+        <w:t xml:space="preserve">This project utilizes the publicly available CT KIDNEY DATASET: Normal-Cyst-Tumor and Stone </w:t>
       </w:r>
       <w:sdt>
         <w:sdtPr>
@@ -1639,7 +1614,7 @@
         <w:spacing w:line="276" w:lineRule="auto"/>
         <w:jc w:val="both"/>
         <w:rPr>
-          <w:rFonts w:asciiTheme="majorBidi" w:hAnsiTheme="majorBidi" w:cstheme="majorBidi"/>
+          <w:rFonts w:asciiTheme="majorBidi" w:eastAsiaTheme="majorEastAsia" w:hAnsiTheme="majorBidi" w:cstheme="majorBidi"/>
           <w:sz w:val="22"/>
           <w:szCs w:val="22"/>
         </w:rPr>
@@ -1654,6 +1629,17 @@
       </w:r>
       <w:bookmarkStart w:id="3" w:name="_Toc100694980"/>
       <w:bookmarkEnd w:id="3"/>
+    </w:p>
+    <w:p>
+      <w:pPr>
+        <w:spacing w:line="276" w:lineRule="auto"/>
+        <w:jc w:val="both"/>
+        <w:rPr>
+          <w:rFonts w:asciiTheme="majorBidi" w:hAnsiTheme="majorBidi" w:cstheme="majorBidi"/>
+          <w:sz w:val="22"/>
+          <w:szCs w:val="22"/>
+        </w:rPr>
+      </w:pPr>
     </w:p>
     <w:p>
       <w:pPr>
@@ -1668,21 +1654,19 @@
     </w:p>
     <w:sdt>
       <w:sdtPr>
+        <w:rPr>
+          <w:rFonts w:ascii="Times New Roman" w:eastAsia="Times New Roman" w:hAnsi="Times New Roman" w:cs="Times New Roman"/>
+          <w:b w:val="0"/>
+          <w:bCs w:val="0"/>
+          <w:sz w:val="24"/>
+          <w:szCs w:val="24"/>
+        </w:rPr>
         <w:id w:val="744303009"/>
         <w:docPartObj>
           <w:docPartGallery w:val="Bibliographies"/>
           <w:docPartUnique/>
         </w:docPartObj>
       </w:sdtPr>
-      <w:sdtEndPr>
-        <w:rPr>
-          <w:rFonts w:eastAsia="Times New Roman"/>
-          <w:b w:val="0"/>
-          <w:bCs w:val="0"/>
-          <w:sz w:val="24"/>
-          <w:szCs w:val="24"/>
-        </w:rPr>
-      </w:sdtEndPr>
       <w:sdtContent>
         <w:p>
           <w:pPr>
